--- a/8.资源管理/2.运行记录类文件/YNTD-ITSS-0813-最终软件库应用情况说明.docx
+++ b/8.资源管理/2.运行记录类文件/YNTD-ITSS-0813-最终软件库应用情况说明.docx
@@ -15,6 +15,161 @@
       </w:pPr>
       <w:bookmarkStart w:id="0" w:name="_Toc17416"/>
       <w:bookmarkStart w:id="1" w:name="_Toc1780"/>
+      <w:bookmarkStart w:id="17" w:name="_GoBack"/>
+      <w:r>
+        <w:drawing>
+          <wp:anchor distT="0" distB="0" distL="114300" distR="114300" simplePos="0" relativeHeight="251661312" behindDoc="1" locked="0" layoutInCell="1" allowOverlap="1">
+            <wp:simplePos x="0" y="0"/>
+            <wp:positionH relativeFrom="column">
+              <wp:posOffset>-772795</wp:posOffset>
+            </wp:positionH>
+            <wp:positionV relativeFrom="paragraph">
+              <wp:posOffset>538480</wp:posOffset>
+            </wp:positionV>
+            <wp:extent cx="7609840" cy="9761855"/>
+            <wp:effectExtent l="0" t="0" r="10160" b="6985"/>
+            <wp:wrapNone/>
+            <wp:docPr id="5" name="图片 5"/>
+            <wp:cNvGraphicFramePr>
+              <a:graphicFrameLocks xmlns:a="http://schemas.openxmlformats.org/drawingml/2006/main" noChangeAspect="1"/>
+            </wp:cNvGraphicFramePr>
+            <a:graphic xmlns:a="http://schemas.openxmlformats.org/drawingml/2006/main">
+              <a:graphicData uri="http://schemas.openxmlformats.org/drawingml/2006/picture">
+                <pic:pic xmlns:pic="http://schemas.openxmlformats.org/drawingml/2006/picture">
+                  <pic:nvPicPr>
+                    <pic:cNvPr id="5" name="图片 5"/>
+                    <pic:cNvPicPr>
+                      <a:picLocks noChangeAspect="1"/>
+                    </pic:cNvPicPr>
+                  </pic:nvPicPr>
+                  <pic:blipFill>
+                    <a:blip r:embed="rId11"/>
+                    <a:stretch>
+                      <a:fillRect/>
+                    </a:stretch>
+                  </pic:blipFill>
+                  <pic:spPr>
+                    <a:xfrm>
+                      <a:off x="0" y="0"/>
+                      <a:ext cx="7609840" cy="9761855"/>
+                    </a:xfrm>
+                    <a:prstGeom prst="rect">
+                      <a:avLst/>
+                    </a:prstGeom>
+                    <a:noFill/>
+                    <a:ln>
+                      <a:noFill/>
+                    </a:ln>
+                  </pic:spPr>
+                </pic:pic>
+              </a:graphicData>
+            </a:graphic>
+          </wp:anchor>
+        </w:drawing>
+      </w:r>
+      <w:bookmarkEnd w:id="17"/>
+      <w:r>
+        <w:drawing>
+          <wp:anchor distT="0" distB="0" distL="114300" distR="114300" simplePos="0" relativeHeight="251660288" behindDoc="1" locked="0" layoutInCell="1" allowOverlap="1">
+            <wp:simplePos x="0" y="0"/>
+            <wp:positionH relativeFrom="column">
+              <wp:posOffset>-925195</wp:posOffset>
+            </wp:positionH>
+            <wp:positionV relativeFrom="paragraph">
+              <wp:posOffset>386080</wp:posOffset>
+            </wp:positionV>
+            <wp:extent cx="7609840" cy="9761855"/>
+            <wp:effectExtent l="0" t="0" r="10160" b="6985"/>
+            <wp:wrapNone/>
+            <wp:docPr id="4" name="图片 4"/>
+            <wp:cNvGraphicFramePr>
+              <a:graphicFrameLocks xmlns:a="http://schemas.openxmlformats.org/drawingml/2006/main" noChangeAspect="1"/>
+            </wp:cNvGraphicFramePr>
+            <a:graphic xmlns:a="http://schemas.openxmlformats.org/drawingml/2006/main">
+              <a:graphicData uri="http://schemas.openxmlformats.org/drawingml/2006/picture">
+                <pic:pic xmlns:pic="http://schemas.openxmlformats.org/drawingml/2006/picture">
+                  <pic:nvPicPr>
+                    <pic:cNvPr id="4" name="图片 4"/>
+                    <pic:cNvPicPr>
+                      <a:picLocks noChangeAspect="1"/>
+                    </pic:cNvPicPr>
+                  </pic:nvPicPr>
+                  <pic:blipFill>
+                    <a:blip r:embed="rId11"/>
+                    <a:stretch>
+                      <a:fillRect/>
+                    </a:stretch>
+                  </pic:blipFill>
+                  <pic:spPr>
+                    <a:xfrm>
+                      <a:off x="0" y="0"/>
+                      <a:ext cx="7609840" cy="9761855"/>
+                    </a:xfrm>
+                    <a:prstGeom prst="rect">
+                      <a:avLst/>
+                    </a:prstGeom>
+                    <a:noFill/>
+                    <a:ln>
+                      <a:noFill/>
+                    </a:ln>
+                  </pic:spPr>
+                </pic:pic>
+              </a:graphicData>
+            </a:graphic>
+          </wp:anchor>
+        </w:drawing>
+      </w:r>
+      <w:r>
+        <w:drawing>
+          <wp:anchor distT="0" distB="0" distL="114300" distR="114300" simplePos="0" relativeHeight="251659264" behindDoc="1" locked="0" layoutInCell="1" allowOverlap="1">
+            <wp:simplePos x="0" y="0"/>
+            <wp:positionH relativeFrom="column">
+              <wp:posOffset>-1077595</wp:posOffset>
+            </wp:positionH>
+            <wp:positionV relativeFrom="paragraph">
+              <wp:posOffset>233680</wp:posOffset>
+            </wp:positionV>
+            <wp:extent cx="7609840" cy="9761855"/>
+            <wp:effectExtent l="0" t="0" r="10160" b="6985"/>
+            <wp:wrapNone/>
+            <wp:docPr id="2" name="图片 2"/>
+            <wp:cNvGraphicFramePr>
+              <a:graphicFrameLocks xmlns:a="http://schemas.openxmlformats.org/drawingml/2006/main" noChangeAspect="1"/>
+            </wp:cNvGraphicFramePr>
+            <a:graphic xmlns:a="http://schemas.openxmlformats.org/drawingml/2006/main">
+              <a:graphicData uri="http://schemas.openxmlformats.org/drawingml/2006/picture">
+                <pic:pic xmlns:pic="http://schemas.openxmlformats.org/drawingml/2006/picture">
+                  <pic:nvPicPr>
+                    <pic:cNvPr id="2" name="图片 2"/>
+                    <pic:cNvPicPr>
+                      <a:picLocks noChangeAspect="1"/>
+                    </pic:cNvPicPr>
+                  </pic:nvPicPr>
+                  <pic:blipFill>
+                    <a:blip r:embed="rId11"/>
+                    <a:stretch>
+                      <a:fillRect/>
+                    </a:stretch>
+                  </pic:blipFill>
+                  <pic:spPr>
+                    <a:xfrm>
+                      <a:off x="0" y="0"/>
+                      <a:ext cx="7609840" cy="9761855"/>
+                    </a:xfrm>
+                    <a:prstGeom prst="rect">
+                      <a:avLst/>
+                    </a:prstGeom>
+                    <a:noFill/>
+                    <a:ln>
+                      <a:noFill/>
+                    </a:ln>
+                  </pic:spPr>
+                </pic:pic>
+              </a:graphicData>
+            </a:graphic>
+          </wp:anchor>
+        </w:drawing>
+      </w:r>
       <w:r>
         <w:rPr>
           <w:rFonts w:hint="eastAsia"/>
@@ -87,8 +242,8 @@
           <w:lang w:val="en-US" w:eastAsia="zh-CN"/>
         </w:rPr>
       </w:pPr>
-      <w:bookmarkStart w:id="4" w:name="_Toc15197"/>
-      <w:bookmarkStart w:id="5" w:name="_Toc19607"/>
+      <w:bookmarkStart w:id="4" w:name="_Toc19607"/>
+      <w:bookmarkStart w:id="5" w:name="_Toc15197"/>
       <w:r>
         <w:rPr>
           <w:rFonts w:hint="eastAsia"/>
@@ -2386,7 +2541,7 @@
                     </pic:cNvPicPr>
                   </pic:nvPicPr>
                   <pic:blipFill>
-                    <a:blip r:embed="rId11"/>
+                    <a:blip r:embed="rId12"/>
                     <a:stretch>
                       <a:fillRect/>
                     </a:stretch>
@@ -2439,7 +2594,7 @@
                     </pic:cNvPicPr>
                   </pic:nvPicPr>
                   <pic:blipFill>
-                    <a:blip r:embed="rId12"/>
+                    <a:blip r:embed="rId13"/>
                     <a:stretch>
                       <a:fillRect/>
                     </a:stretch>
@@ -2791,8 +2946,8 @@
         <w:pStyle w:val="28"/>
         <w:bidi w:val="0"/>
       </w:pPr>
-      <w:bookmarkStart w:id="15" w:name="_Toc27673"/>
-      <w:bookmarkStart w:id="16" w:name="_Toc11400"/>
+      <w:bookmarkStart w:id="15" w:name="_Toc11400"/>
+      <w:bookmarkStart w:id="16" w:name="_Toc27673"/>
       <w:r>
         <w:rPr>
           <w:rFonts w:hint="eastAsia"/>
@@ -2897,16 +3052,7 @@
           <w:rFonts w:hint="eastAsia"/>
           <w:lang w:val="en-US" w:eastAsia="zh-CN"/>
         </w:rPr>
-        <w:t>第一、二和三季度软件入库合格率均为95%、97%、100%。其中第一和第二</w:t>
-      </w:r>
-      <w:bookmarkStart w:id="17" w:name="_GoBack"/>
-      <w:bookmarkEnd w:id="17"/>
-      <w:r>
-        <w:rPr>
-          <w:rFonts w:hint="eastAsia"/>
-          <w:lang w:val="en-US" w:eastAsia="zh-CN"/>
-        </w:rPr>
-        <w:t>季度没有达到指标要求。</w:t>
+        <w:t>第一、二和三季度软件入库合格率均为95%、97%、100%。其中第一和第二季度没有达到指标要求。</w:t>
       </w:r>
     </w:p>
     <w:p>
